--- a/Plan.docx
+++ b/Plan.docx
@@ -33,6 +33,12 @@
       <w:r>
         <w:t>User accounts</w:t>
       </w:r>
+      <w:r>
+        <w:t xml:space="preserve"> – </w:t>
+      </w:r>
+      <w:r>
+        <w:t>done to an acceptable level</w:t>
+      </w:r>
     </w:p>
     <w:p>
       <w:pPr>
@@ -45,6 +51,9 @@
       <w:r>
         <w:t>Czechization of add customer</w:t>
       </w:r>
+      <w:r>
+        <w:t xml:space="preserve"> - done</w:t>
+      </w:r>
     </w:p>
     <w:p>
       <w:pPr>
@@ -57,6 +66,18 @@
       <w:r>
         <w:t>Name validation</w:t>
       </w:r>
+      <w:r>
+        <w:t xml:space="preserve"> </w:t>
+      </w:r>
+      <w:r>
+        <w:t>–</w:t>
+      </w:r>
+      <w:r>
+        <w:t xml:space="preserve"> d</w:t>
+      </w:r>
+      <w:r>
+        <w:t>one to an acceptable level</w:t>
+      </w:r>
     </w:p>
     <w:p>
       <w:pPr>
@@ -139,7 +160,58 @@
         </w:numPr>
       </w:pPr>
       <w:r>
+        <w:t>Nice looking “odhlasit”</w:t>
+      </w:r>
+    </w:p>
+    <w:p>
+      <w:pPr>
+        <w:pStyle w:val="ListParagraph"/>
+        <w:numPr>
+          <w:ilvl w:val="0"/>
+          <w:numId w:val="1"/>
+        </w:numPr>
+      </w:pPr>
+      <w:r>
         <w:t>Datetime instead of age.</w:t>
+      </w:r>
+    </w:p>
+    <w:p>
+      <w:pPr>
+        <w:pStyle w:val="ListParagraph"/>
+        <w:numPr>
+          <w:ilvl w:val="0"/>
+          <w:numId w:val="1"/>
+        </w:numPr>
+      </w:pPr>
+      <w:r>
+        <w:t>Restore superuser rights</w:t>
+      </w:r>
+    </w:p>
+    <w:p>
+      <w:pPr>
+        <w:pStyle w:val="ListParagraph"/>
+        <w:numPr>
+          <w:ilvl w:val="0"/>
+          <w:numId w:val="1"/>
+        </w:numPr>
+      </w:pPr>
+      <w:r>
+        <w:t xml:space="preserve">Try Czechization of </w:t>
+      </w:r>
+      <w:r>
+        <w:t>“password”</w:t>
+      </w:r>
+    </w:p>
+    <w:p>
+      <w:pPr>
+        <w:pStyle w:val="ListParagraph"/>
+        <w:numPr>
+          <w:ilvl w:val="0"/>
+          <w:numId w:val="1"/>
+        </w:numPr>
+      </w:pPr>
+      <w:r>
+        <w:t>Button “odeslat” on the add form could look better</w:t>
       </w:r>
     </w:p>
     <w:p>

--- a/Plan.docx
+++ b/Plan.docx
@@ -185,6 +185,9 @@
       </w:pPr>
       <w:r>
         <w:t>Restore superuser rights</w:t>
+      </w:r>
+      <w:r>
+        <w:t xml:space="preserve"> - done</w:t>
       </w:r>
     </w:p>
     <w:p>
